--- a/Documentation/Distribution of workload.docx
+++ b/Documentation/Distribution of workload.docx
@@ -16,7 +16,7 @@
       <w:tblGrid>
         <w:gridCol w:w="2854"/>
         <w:gridCol w:w="1300"/>
-        <w:gridCol w:w="3707"/>
+        <w:gridCol w:w="3216"/>
       </w:tblGrid>
       <w:tr>
         <w:trPr>
@@ -417,42 +417,150 @@
                 <w:sz w:val="24"/>
                 <w:szCs w:val="24"/>
               </w:rPr>
-              <w:t>All parts of endpoints (</w:t>
-            </w:r>
-            <w:r>
-              <w:rPr>
-                <w:rFonts w:ascii="Times New Roman" w:eastAsia="Times New Roman" w:hAnsi="Times New Roman" w:cs="Times New Roman"/>
-                <w:sz w:val="24"/>
-                <w:szCs w:val="24"/>
-              </w:rPr>
-              <w:t>1,2,3,4,5,6,7</w:t>
-            </w:r>
-            <w:r>
-              <w:rPr>
-                <w:rFonts w:ascii="Times New Roman" w:eastAsia="Times New Roman" w:hAnsi="Times New Roman" w:cs="Times New Roman"/>
-                <w:sz w:val="24"/>
-                <w:szCs w:val="24"/>
-              </w:rPr>
-              <w:t>)</w:t>
-            </w:r>
-          </w:p>
-          <w:p>
-            <w:pPr>
-              <w:spacing w:after="0" w:line="240" w:lineRule="auto"/>
-              <w:jc w:val="both"/>
-              <w:rPr>
-                <w:rFonts w:ascii="Times New Roman" w:eastAsia="Times New Roman" w:hAnsi="Times New Roman" w:cs="Times New Roman"/>
-                <w:sz w:val="24"/>
-                <w:szCs w:val="24"/>
-              </w:rPr>
-            </w:pPr>
-            <w:r>
-              <w:rPr>
-                <w:rFonts w:ascii="Times New Roman" w:eastAsia="Times New Roman" w:hAnsi="Times New Roman" w:cs="Times New Roman"/>
-                <w:sz w:val="24"/>
-                <w:szCs w:val="24"/>
-              </w:rPr>
-              <w:t>Advanced Feature 1(Image upload)</w:t>
+              <w:t>Images features</w:t>
+            </w:r>
+          </w:p>
+          <w:p>
+            <w:pPr>
+              <w:spacing w:after="0" w:line="240" w:lineRule="auto"/>
+              <w:jc w:val="both"/>
+              <w:rPr>
+                <w:rFonts w:ascii="Times New Roman" w:eastAsia="Times New Roman" w:hAnsi="Times New Roman" w:cs="Times New Roman"/>
+                <w:sz w:val="24"/>
+                <w:szCs w:val="24"/>
+              </w:rPr>
+            </w:pPr>
+            <w:r>
+              <w:rPr>
+                <w:rFonts w:ascii="Times New Roman" w:eastAsia="Times New Roman" w:hAnsi="Times New Roman" w:cs="Times New Roman"/>
+                <w:sz w:val="24"/>
+                <w:szCs w:val="24"/>
+              </w:rPr>
+              <w:t>Edit product</w:t>
+            </w:r>
+            <w:r>
+              <w:rPr>
+                <w:rFonts w:ascii="Times New Roman" w:eastAsia="Times New Roman" w:hAnsi="Times New Roman" w:cs="Times New Roman"/>
+                <w:sz w:val="24"/>
+                <w:szCs w:val="24"/>
+              </w:rPr>
+              <w:t xml:space="preserve"> </w:t>
+            </w:r>
+            <w:r>
+              <w:rPr>
+                <w:rFonts w:ascii="Times New Roman" w:eastAsia="Times New Roman" w:hAnsi="Times New Roman" w:cs="Times New Roman"/>
+                <w:sz w:val="24"/>
+                <w:szCs w:val="24"/>
+              </w:rPr>
+              <w:t>page</w:t>
+            </w:r>
+          </w:p>
+          <w:p>
+            <w:pPr>
+              <w:spacing w:after="0" w:line="240" w:lineRule="auto"/>
+              <w:jc w:val="both"/>
+              <w:rPr>
+                <w:rFonts w:ascii="Times New Roman" w:eastAsia="Times New Roman" w:hAnsi="Times New Roman" w:cs="Times New Roman"/>
+                <w:sz w:val="24"/>
+                <w:szCs w:val="24"/>
+              </w:rPr>
+            </w:pPr>
+            <w:r>
+              <w:rPr>
+                <w:rFonts w:ascii="Times New Roman" w:eastAsia="Times New Roman" w:hAnsi="Times New Roman" w:cs="Times New Roman"/>
+                <w:sz w:val="24"/>
+                <w:szCs w:val="24"/>
+              </w:rPr>
+              <w:t xml:space="preserve">Edit </w:t>
+            </w:r>
+            <w:r>
+              <w:rPr>
+                <w:rFonts w:ascii="Times New Roman" w:eastAsia="Times New Roman" w:hAnsi="Times New Roman" w:cs="Times New Roman"/>
+                <w:sz w:val="24"/>
+                <w:szCs w:val="24"/>
+              </w:rPr>
+              <w:t xml:space="preserve">Profile </w:t>
+            </w:r>
+            <w:r>
+              <w:rPr>
+                <w:rFonts w:ascii="Times New Roman" w:eastAsia="Times New Roman" w:hAnsi="Times New Roman" w:cs="Times New Roman"/>
+                <w:sz w:val="24"/>
+                <w:szCs w:val="24"/>
+              </w:rPr>
+              <w:t>page</w:t>
+            </w:r>
+          </w:p>
+          <w:p>
+            <w:pPr>
+              <w:spacing w:after="0" w:line="240" w:lineRule="auto"/>
+              <w:jc w:val="both"/>
+              <w:rPr>
+                <w:rFonts w:ascii="Times New Roman" w:eastAsia="Times New Roman" w:hAnsi="Times New Roman" w:cs="Times New Roman"/>
+                <w:sz w:val="24"/>
+                <w:szCs w:val="24"/>
+              </w:rPr>
+            </w:pPr>
+            <w:r>
+              <w:rPr>
+                <w:rFonts w:ascii="Times New Roman" w:eastAsia="Times New Roman" w:hAnsi="Times New Roman" w:cs="Times New Roman"/>
+                <w:sz w:val="24"/>
+                <w:szCs w:val="24"/>
+              </w:rPr>
+              <w:t>Add product</w:t>
+            </w:r>
+            <w:r>
+              <w:rPr>
+                <w:rFonts w:ascii="Times New Roman" w:eastAsia="Times New Roman" w:hAnsi="Times New Roman" w:cs="Times New Roman"/>
+                <w:sz w:val="24"/>
+                <w:szCs w:val="24"/>
+              </w:rPr>
+              <w:t xml:space="preserve"> </w:t>
+            </w:r>
+            <w:r>
+              <w:rPr>
+                <w:rFonts w:ascii="Times New Roman" w:eastAsia="Times New Roman" w:hAnsi="Times New Roman" w:cs="Times New Roman"/>
+                <w:sz w:val="24"/>
+                <w:szCs w:val="24"/>
+              </w:rPr>
+              <w:t>page</w:t>
+            </w:r>
+          </w:p>
+          <w:p>
+            <w:pPr>
+              <w:spacing w:after="0" w:line="240" w:lineRule="auto"/>
+              <w:jc w:val="both"/>
+              <w:rPr>
+                <w:rFonts w:ascii="Times New Roman" w:eastAsia="Times New Roman" w:hAnsi="Times New Roman" w:cs="Times New Roman"/>
+                <w:sz w:val="24"/>
+                <w:szCs w:val="24"/>
+              </w:rPr>
+            </w:pPr>
+            <w:r>
+              <w:rPr>
+                <w:rFonts w:ascii="Times New Roman" w:eastAsia="Times New Roman" w:hAnsi="Times New Roman" w:cs="Times New Roman"/>
+                <w:sz w:val="24"/>
+                <w:szCs w:val="24"/>
+              </w:rPr>
+              <w:t>Individual product page</w:t>
+            </w:r>
+          </w:p>
+          <w:p>
+            <w:pPr>
+              <w:spacing w:after="0" w:line="240" w:lineRule="auto"/>
+              <w:jc w:val="both"/>
+              <w:rPr>
+                <w:rFonts w:ascii="Times New Roman" w:eastAsia="Times New Roman" w:hAnsi="Times New Roman" w:cs="Times New Roman"/>
+                <w:sz w:val="24"/>
+                <w:szCs w:val="24"/>
+              </w:rPr>
+            </w:pPr>
+            <w:r>
+              <w:rPr>
+                <w:rFonts w:ascii="Times New Roman" w:eastAsia="Times New Roman" w:hAnsi="Times New Roman" w:cs="Times New Roman"/>
+                <w:sz w:val="24"/>
+                <w:szCs w:val="24"/>
+              </w:rPr>
+              <w:t>404 page</w:t>
             </w:r>
           </w:p>
         </w:tc>
@@ -495,15 +603,20 @@
               </w:rPr>
               <w:t xml:space="preserve">Kai </w:t>
             </w:r>
-            <w:proofErr w:type="spellStart"/>
             <w:r>
               <w:rPr>
                 <w:rFonts w:ascii="Arial" w:eastAsia="Times New Roman" w:hAnsi="Arial" w:cs="Arial"/>
                 <w:color w:val="000000"/>
               </w:rPr>
-              <w:t>joon</w:t>
-            </w:r>
-            <w:proofErr w:type="spellEnd"/>
+              <w:t>J</w:t>
+            </w:r>
+            <w:r>
+              <w:rPr>
+                <w:rFonts w:ascii="Arial" w:eastAsia="Times New Roman" w:hAnsi="Arial" w:cs="Arial"/>
+                <w:color w:val="000000"/>
+              </w:rPr>
+              <w:t>oon</w:t>
+            </w:r>
             <w:r>
               <w:rPr>
                 <w:rFonts w:ascii="Arial" w:eastAsia="Times New Roman" w:hAnsi="Arial" w:cs="Arial"/>
@@ -582,42 +695,220 @@
                 <w:sz w:val="24"/>
                 <w:szCs w:val="24"/>
               </w:rPr>
-              <w:t>All parts of endpoints (</w:t>
-            </w:r>
-            <w:r>
-              <w:rPr>
-                <w:rFonts w:ascii="Times New Roman" w:eastAsia="Times New Roman" w:hAnsi="Times New Roman" w:cs="Times New Roman"/>
-                <w:sz w:val="24"/>
-                <w:szCs w:val="24"/>
-              </w:rPr>
-              <w:t>8,9,10,11,12</w:t>
-            </w:r>
-            <w:r>
-              <w:rPr>
-                <w:rFonts w:ascii="Times New Roman" w:eastAsia="Times New Roman" w:hAnsi="Times New Roman" w:cs="Times New Roman"/>
-                <w:sz w:val="24"/>
-                <w:szCs w:val="24"/>
-              </w:rPr>
-              <w:t>)</w:t>
-            </w:r>
-          </w:p>
-          <w:p>
-            <w:pPr>
-              <w:spacing w:after="0" w:line="240" w:lineRule="auto"/>
-              <w:jc w:val="both"/>
-              <w:rPr>
-                <w:rFonts w:ascii="Times New Roman" w:eastAsia="Times New Roman" w:hAnsi="Times New Roman" w:cs="Times New Roman"/>
-                <w:sz w:val="24"/>
-                <w:szCs w:val="24"/>
-              </w:rPr>
-            </w:pPr>
-            <w:r>
-              <w:rPr>
-                <w:rFonts w:ascii="Times New Roman" w:eastAsia="Times New Roman" w:hAnsi="Times New Roman" w:cs="Times New Roman"/>
-                <w:sz w:val="24"/>
-                <w:szCs w:val="24"/>
-              </w:rPr>
-              <w:t>Advanced Feature 2(Promotions)</w:t>
+              <w:t>All Products</w:t>
+            </w:r>
+            <w:r>
+              <w:rPr>
+                <w:rFonts w:ascii="Times New Roman" w:eastAsia="Times New Roman" w:hAnsi="Times New Roman" w:cs="Times New Roman"/>
+                <w:sz w:val="24"/>
+                <w:szCs w:val="24"/>
+              </w:rPr>
+              <w:t xml:space="preserve"> </w:t>
+            </w:r>
+            <w:r>
+              <w:rPr>
+                <w:rFonts w:ascii="Times New Roman" w:eastAsia="Times New Roman" w:hAnsi="Times New Roman" w:cs="Times New Roman"/>
+                <w:sz w:val="24"/>
+                <w:szCs w:val="24"/>
+              </w:rPr>
+              <w:t>page</w:t>
+            </w:r>
+          </w:p>
+          <w:p>
+            <w:pPr>
+              <w:spacing w:after="0" w:line="240" w:lineRule="auto"/>
+              <w:jc w:val="both"/>
+              <w:rPr>
+                <w:rFonts w:ascii="Times New Roman" w:eastAsia="Times New Roman" w:hAnsi="Times New Roman" w:cs="Times New Roman"/>
+                <w:sz w:val="24"/>
+                <w:szCs w:val="24"/>
+              </w:rPr>
+            </w:pPr>
+            <w:r>
+              <w:rPr>
+                <w:rFonts w:ascii="Times New Roman" w:eastAsia="Times New Roman" w:hAnsi="Times New Roman" w:cs="Times New Roman"/>
+                <w:sz w:val="24"/>
+                <w:szCs w:val="24"/>
+              </w:rPr>
+              <w:t>Home page</w:t>
+            </w:r>
+          </w:p>
+          <w:p>
+            <w:pPr>
+              <w:spacing w:after="0" w:line="240" w:lineRule="auto"/>
+              <w:jc w:val="both"/>
+              <w:rPr>
+                <w:rFonts w:ascii="Times New Roman" w:eastAsia="Times New Roman" w:hAnsi="Times New Roman" w:cs="Times New Roman"/>
+                <w:sz w:val="24"/>
+                <w:szCs w:val="24"/>
+              </w:rPr>
+            </w:pPr>
+            <w:r>
+              <w:rPr>
+                <w:rFonts w:ascii="Times New Roman" w:eastAsia="Times New Roman" w:hAnsi="Times New Roman" w:cs="Times New Roman"/>
+                <w:sz w:val="24"/>
+                <w:szCs w:val="24"/>
+              </w:rPr>
+              <w:t>All Promotions</w:t>
+            </w:r>
+            <w:r>
+              <w:rPr>
+                <w:rFonts w:ascii="Times New Roman" w:eastAsia="Times New Roman" w:hAnsi="Times New Roman" w:cs="Times New Roman"/>
+                <w:sz w:val="24"/>
+                <w:szCs w:val="24"/>
+              </w:rPr>
+              <w:t xml:space="preserve"> </w:t>
+            </w:r>
+            <w:r>
+              <w:rPr>
+                <w:rFonts w:ascii="Times New Roman" w:eastAsia="Times New Roman" w:hAnsi="Times New Roman" w:cs="Times New Roman"/>
+                <w:sz w:val="24"/>
+                <w:szCs w:val="24"/>
+              </w:rPr>
+              <w:t>page</w:t>
+            </w:r>
+          </w:p>
+          <w:p>
+            <w:pPr>
+              <w:spacing w:after="0" w:line="240" w:lineRule="auto"/>
+              <w:jc w:val="both"/>
+              <w:rPr>
+                <w:rFonts w:ascii="Times New Roman" w:eastAsia="Times New Roman" w:hAnsi="Times New Roman" w:cs="Times New Roman"/>
+                <w:sz w:val="24"/>
+                <w:szCs w:val="24"/>
+              </w:rPr>
+            </w:pPr>
+            <w:r>
+              <w:rPr>
+                <w:rFonts w:ascii="Times New Roman" w:eastAsia="Times New Roman" w:hAnsi="Times New Roman" w:cs="Times New Roman"/>
+                <w:sz w:val="24"/>
+                <w:szCs w:val="24"/>
+              </w:rPr>
+              <w:t>Login/logout</w:t>
+            </w:r>
+            <w:r>
+              <w:rPr>
+                <w:rFonts w:ascii="Times New Roman" w:eastAsia="Times New Roman" w:hAnsi="Times New Roman" w:cs="Times New Roman"/>
+                <w:sz w:val="24"/>
+                <w:szCs w:val="24"/>
+              </w:rPr>
+              <w:t xml:space="preserve"> </w:t>
+            </w:r>
+            <w:r>
+              <w:rPr>
+                <w:rFonts w:ascii="Times New Roman" w:eastAsia="Times New Roman" w:hAnsi="Times New Roman" w:cs="Times New Roman"/>
+                <w:sz w:val="24"/>
+                <w:szCs w:val="24"/>
+              </w:rPr>
+              <w:t>page</w:t>
+            </w:r>
+          </w:p>
+          <w:p>
+            <w:pPr>
+              <w:spacing w:after="0" w:line="240" w:lineRule="auto"/>
+              <w:jc w:val="both"/>
+              <w:rPr>
+                <w:rFonts w:ascii="Times New Roman" w:eastAsia="Times New Roman" w:hAnsi="Times New Roman" w:cs="Times New Roman"/>
+                <w:sz w:val="24"/>
+                <w:szCs w:val="24"/>
+              </w:rPr>
+            </w:pPr>
+            <w:r>
+              <w:rPr>
+                <w:rFonts w:ascii="Times New Roman" w:eastAsia="Times New Roman" w:hAnsi="Times New Roman" w:cs="Times New Roman"/>
+                <w:sz w:val="24"/>
+                <w:szCs w:val="24"/>
+              </w:rPr>
+              <w:t>Search</w:t>
+            </w:r>
+            <w:r>
+              <w:rPr>
+                <w:rFonts w:ascii="Times New Roman" w:eastAsia="Times New Roman" w:hAnsi="Times New Roman" w:cs="Times New Roman"/>
+                <w:sz w:val="24"/>
+                <w:szCs w:val="24"/>
+              </w:rPr>
+              <w:t xml:space="preserve"> </w:t>
+            </w:r>
+            <w:r>
+              <w:rPr>
+                <w:rFonts w:ascii="Times New Roman" w:eastAsia="Times New Roman" w:hAnsi="Times New Roman" w:cs="Times New Roman"/>
+                <w:sz w:val="24"/>
+                <w:szCs w:val="24"/>
+              </w:rPr>
+              <w:t>page</w:t>
+            </w:r>
+          </w:p>
+          <w:p>
+            <w:pPr>
+              <w:spacing w:after="0" w:line="240" w:lineRule="auto"/>
+              <w:jc w:val="both"/>
+              <w:rPr>
+                <w:rFonts w:ascii="Times New Roman" w:eastAsia="Times New Roman" w:hAnsi="Times New Roman" w:cs="Times New Roman"/>
+                <w:sz w:val="24"/>
+                <w:szCs w:val="24"/>
+              </w:rPr>
+            </w:pPr>
+            <w:r>
+              <w:rPr>
+                <w:rFonts w:ascii="Times New Roman" w:eastAsia="Times New Roman" w:hAnsi="Times New Roman" w:cs="Times New Roman"/>
+                <w:sz w:val="24"/>
+                <w:szCs w:val="24"/>
+              </w:rPr>
+              <w:t>Add Category</w:t>
+            </w:r>
+            <w:r>
+              <w:rPr>
+                <w:rFonts w:ascii="Times New Roman" w:eastAsia="Times New Roman" w:hAnsi="Times New Roman" w:cs="Times New Roman"/>
+                <w:sz w:val="24"/>
+                <w:szCs w:val="24"/>
+              </w:rPr>
+              <w:t xml:space="preserve"> </w:t>
+            </w:r>
+            <w:r>
+              <w:rPr>
+                <w:rFonts w:ascii="Times New Roman" w:eastAsia="Times New Roman" w:hAnsi="Times New Roman" w:cs="Times New Roman"/>
+                <w:sz w:val="24"/>
+                <w:szCs w:val="24"/>
+              </w:rPr>
+              <w:t>page</w:t>
+            </w:r>
+          </w:p>
+          <w:p>
+            <w:pPr>
+              <w:spacing w:after="0" w:line="240" w:lineRule="auto"/>
+              <w:jc w:val="both"/>
+              <w:rPr>
+                <w:rFonts w:ascii="Times New Roman" w:eastAsia="Times New Roman" w:hAnsi="Times New Roman" w:cs="Times New Roman"/>
+                <w:sz w:val="24"/>
+                <w:szCs w:val="24"/>
+              </w:rPr>
+            </w:pPr>
+            <w:r>
+              <w:rPr>
+                <w:rFonts w:ascii="Times New Roman" w:eastAsia="Times New Roman" w:hAnsi="Times New Roman" w:cs="Times New Roman"/>
+                <w:sz w:val="24"/>
+                <w:szCs w:val="24"/>
+              </w:rPr>
+              <w:t>404 page</w:t>
+            </w:r>
+          </w:p>
+          <w:p>
+            <w:pPr>
+              <w:spacing w:after="0" w:line="240" w:lineRule="auto"/>
+              <w:jc w:val="both"/>
+              <w:rPr>
+                <w:rFonts w:ascii="Times New Roman" w:eastAsia="Times New Roman" w:hAnsi="Times New Roman" w:cs="Times New Roman"/>
+                <w:sz w:val="24"/>
+                <w:szCs w:val="24"/>
+              </w:rPr>
+            </w:pPr>
+            <w:r>
+              <w:rPr>
+                <w:rFonts w:ascii="Times New Roman" w:eastAsia="Times New Roman" w:hAnsi="Times New Roman" w:cs="Times New Roman"/>
+                <w:sz w:val="24"/>
+                <w:szCs w:val="24"/>
+              </w:rPr>
+              <w:t>Review section</w:t>
             </w:r>
           </w:p>
         </w:tc>
